--- a/08 DML (Data Manipulation Language), Aggregation, Union & Join, Sub Query, Stored Function, Trigger/Join, Union, Sub-query, Function.docx
+++ b/08 DML (Data Manipulation Language), Aggregation, Union & Join, Sub Query, Stored Function, Trigger/Join, Union, Sub-query, Function.docx
@@ -11,8 +11,21 @@
         </w:numPr>
         <w:ind w:left="360"/>
       </w:pPr>
-      <w:r>
-        <w:t>Gabungkan data transaksi user 1 dan 2</w:t>
+      <w:proofErr w:type="spellStart"/>
+      <w:r>
+        <w:t>Gabungkan</w:t>
+      </w:r>
+      <w:proofErr w:type="spellEnd"/>
+      <w:r>
+        <w:t xml:space="preserve"> data </w:t>
+      </w:r>
+      <w:proofErr w:type="spellStart"/>
+      <w:r>
+        <w:t>transaksi</w:t>
+      </w:r>
+      <w:proofErr w:type="spellEnd"/>
+      <w:r>
+        <w:t xml:space="preserve"> user 1 dan 2</w:t>
       </w:r>
     </w:p>
     <w:p>
@@ -73,9 +86,85 @@
         </w:numPr>
         <w:ind w:left="360"/>
       </w:pPr>
-      <w:r>
-        <w:t>…</w:t>
-      </w:r>
+      <w:proofErr w:type="spellStart"/>
+      <w:r>
+        <w:t>Tampilkan</w:t>
+      </w:r>
+      <w:proofErr w:type="spellEnd"/>
+      <w:r>
+        <w:t xml:space="preserve"> </w:t>
+      </w:r>
+      <w:proofErr w:type="spellStart"/>
+      <w:r>
+        <w:t>jumlah</w:t>
+      </w:r>
+      <w:proofErr w:type="spellEnd"/>
+      <w:r>
+        <w:t xml:space="preserve"> </w:t>
+      </w:r>
+      <w:proofErr w:type="spellStart"/>
+      <w:r>
+        <w:t>harga</w:t>
+      </w:r>
+      <w:proofErr w:type="spellEnd"/>
+      <w:r>
+        <w:t xml:space="preserve"> </w:t>
+      </w:r>
+      <w:proofErr w:type="spellStart"/>
+      <w:r>
+        <w:t>transaksi</w:t>
+      </w:r>
+      <w:proofErr w:type="spellEnd"/>
+      <w:r>
+        <w:t xml:space="preserve"> user id 1</w:t>
+      </w:r>
+    </w:p>
+    <w:p>
+      <w:pPr>
+        <w:ind w:left="360"/>
+      </w:pPr>
+      <w:r>
+        <w:drawing>
+          <wp:inline distT="0" distB="0" distL="0" distR="0" wp14:anchorId="2D9A6953" wp14:editId="47A3FC44">
+            <wp:extent cx="5943600" cy="875665"/>
+            <wp:effectExtent l="0" t="0" r="0" b="635"/>
+            <wp:docPr id="2" name="Picture 2" descr="Graphical user interface, text, application, website&#10;&#10;Description automatically generated"/>
+            <wp:cNvGraphicFramePr>
+              <a:graphicFrameLocks xmlns:a="http://schemas.openxmlformats.org/drawingml/2006/main" noChangeAspect="1"/>
+            </wp:cNvGraphicFramePr>
+            <a:graphic xmlns:a="http://schemas.openxmlformats.org/drawingml/2006/main">
+              <a:graphicData uri="http://schemas.openxmlformats.org/drawingml/2006/picture">
+                <pic:pic xmlns:pic="http://schemas.openxmlformats.org/drawingml/2006/picture">
+                  <pic:nvPicPr>
+                    <pic:cNvPr id="2" name="Picture 2" descr="Graphical user interface, text, application, website&#10;&#10;Description automatically generated"/>
+                    <pic:cNvPicPr/>
+                  </pic:nvPicPr>
+                  <pic:blipFill>
+                    <a:blip r:embed="rId6"/>
+                    <a:stretch>
+                      <a:fillRect/>
+                    </a:stretch>
+                  </pic:blipFill>
+                  <pic:spPr>
+                    <a:xfrm>
+                      <a:off x="0" y="0"/>
+                      <a:ext cx="5943600" cy="875665"/>
+                    </a:xfrm>
+                    <a:prstGeom prst="rect">
+                      <a:avLst/>
+                    </a:prstGeom>
+                  </pic:spPr>
+                </pic:pic>
+              </a:graphicData>
+            </a:graphic>
+          </wp:inline>
+        </w:drawing>
+      </w:r>
+    </w:p>
+    <w:p>
+      <w:pPr>
+        <w:ind w:left="360"/>
+      </w:pPr>
     </w:p>
     <w:p>
       <w:pPr>
@@ -86,9 +175,79 @@
         </w:numPr>
         <w:ind w:left="360"/>
       </w:pPr>
-      <w:r>
-        <w:t>…</w:t>
-      </w:r>
+      <w:proofErr w:type="spellStart"/>
+      <w:r>
+        <w:t>Tampilkan</w:t>
+      </w:r>
+      <w:proofErr w:type="spellEnd"/>
+      <w:r>
+        <w:t xml:space="preserve"> total </w:t>
+      </w:r>
+      <w:proofErr w:type="spellStart"/>
+      <w:r>
+        <w:t>transaksi</w:t>
+      </w:r>
+      <w:proofErr w:type="spellEnd"/>
+      <w:r>
+        <w:t xml:space="preserve"> </w:t>
+      </w:r>
+      <w:proofErr w:type="spellStart"/>
+      <w:r>
+        <w:t>dengan</w:t>
+      </w:r>
+      <w:proofErr w:type="spellEnd"/>
+      <w:r>
+        <w:t xml:space="preserve"> product type 2</w:t>
+      </w:r>
+    </w:p>
+    <w:p>
+      <w:pPr>
+        <w:pStyle w:val="ListParagraph"/>
+        <w:ind w:left="360"/>
+      </w:pPr>
+      <w:r>
+        <w:drawing>
+          <wp:inline distT="0" distB="0" distL="0" distR="0" wp14:anchorId="019C09DB" wp14:editId="1D41A0BD">
+            <wp:extent cx="5943600" cy="803910"/>
+            <wp:effectExtent l="0" t="0" r="0" b="0"/>
+            <wp:docPr id="5" name="Picture 5" descr="Graphical user interface, text, application&#10;&#10;Description automatically generated"/>
+            <wp:cNvGraphicFramePr>
+              <a:graphicFrameLocks xmlns:a="http://schemas.openxmlformats.org/drawingml/2006/main" noChangeAspect="1"/>
+            </wp:cNvGraphicFramePr>
+            <a:graphic xmlns:a="http://schemas.openxmlformats.org/drawingml/2006/main">
+              <a:graphicData uri="http://schemas.openxmlformats.org/drawingml/2006/picture">
+                <pic:pic xmlns:pic="http://schemas.openxmlformats.org/drawingml/2006/picture">
+                  <pic:nvPicPr>
+                    <pic:cNvPr id="5" name="Picture 5" descr="Graphical user interface, text, application&#10;&#10;Description automatically generated"/>
+                    <pic:cNvPicPr/>
+                  </pic:nvPicPr>
+                  <pic:blipFill>
+                    <a:blip r:embed="rId7"/>
+                    <a:stretch>
+                      <a:fillRect/>
+                    </a:stretch>
+                  </pic:blipFill>
+                  <pic:spPr>
+                    <a:xfrm>
+                      <a:off x="0" y="0"/>
+                      <a:ext cx="5943600" cy="803910"/>
+                    </a:xfrm>
+                    <a:prstGeom prst="rect">
+                      <a:avLst/>
+                    </a:prstGeom>
+                  </pic:spPr>
+                </pic:pic>
+              </a:graphicData>
+            </a:graphic>
+          </wp:inline>
+        </w:drawing>
+      </w:r>
+    </w:p>
+    <w:p>
+      <w:pPr>
+        <w:pStyle w:val="ListParagraph"/>
+        <w:ind w:left="360"/>
+      </w:pPr>
     </w:p>
     <w:p>
       <w:pPr>
@@ -99,9 +258,92 @@
         </w:numPr>
         <w:ind w:left="360"/>
       </w:pPr>
-      <w:r>
-        <w:t>…</w:t>
-      </w:r>
+      <w:proofErr w:type="spellStart"/>
+      <w:r>
+        <w:t>Tampilkan</w:t>
+      </w:r>
+      <w:proofErr w:type="spellEnd"/>
+      <w:r>
+        <w:t xml:space="preserve"> </w:t>
+      </w:r>
+      <w:proofErr w:type="spellStart"/>
+      <w:r>
+        <w:t>semua</w:t>
+      </w:r>
+      <w:proofErr w:type="spellEnd"/>
+      <w:r>
+        <w:t xml:space="preserve"> field prod dan field name table product type </w:t>
+      </w:r>
+      <w:proofErr w:type="spellStart"/>
+      <w:r>
+        <w:t>yg</w:t>
+      </w:r>
+      <w:proofErr w:type="spellEnd"/>
+      <w:r>
+        <w:t xml:space="preserve"> </w:t>
+      </w:r>
+      <w:proofErr w:type="spellStart"/>
+      <w:r>
+        <w:t>saling</w:t>
+      </w:r>
+      <w:proofErr w:type="spellEnd"/>
+      <w:r>
+        <w:t xml:space="preserve"> </w:t>
+      </w:r>
+      <w:proofErr w:type="spellStart"/>
+      <w:r>
+        <w:t>berhubungan</w:t>
+      </w:r>
+      <w:proofErr w:type="spellEnd"/>
+    </w:p>
+    <w:p>
+      <w:pPr>
+        <w:pStyle w:val="ListParagraph"/>
+        <w:ind w:left="360"/>
+      </w:pPr>
+      <w:r>
+        <w:drawing>
+          <wp:inline distT="0" distB="0" distL="0" distR="0" wp14:anchorId="099206E9" wp14:editId="6C3CB381">
+            <wp:extent cx="5943600" cy="1520190"/>
+            <wp:effectExtent l="0" t="0" r="0" b="3810"/>
+            <wp:docPr id="4" name="Picture 4" descr="Graphical user interface, text, application, email&#10;&#10;Description automatically generated"/>
+            <wp:cNvGraphicFramePr>
+              <a:graphicFrameLocks xmlns:a="http://schemas.openxmlformats.org/drawingml/2006/main" noChangeAspect="1"/>
+            </wp:cNvGraphicFramePr>
+            <a:graphic xmlns:a="http://schemas.openxmlformats.org/drawingml/2006/main">
+              <a:graphicData uri="http://schemas.openxmlformats.org/drawingml/2006/picture">
+                <pic:pic xmlns:pic="http://schemas.openxmlformats.org/drawingml/2006/picture">
+                  <pic:nvPicPr>
+                    <pic:cNvPr id="4" name="Picture 4" descr="Graphical user interface, text, application, email&#10;&#10;Description automatically generated"/>
+                    <pic:cNvPicPr/>
+                  </pic:nvPicPr>
+                  <pic:blipFill>
+                    <a:blip r:embed="rId8"/>
+                    <a:stretch>
+                      <a:fillRect/>
+                    </a:stretch>
+                  </pic:blipFill>
+                  <pic:spPr>
+                    <a:xfrm>
+                      <a:off x="0" y="0"/>
+                      <a:ext cx="5943600" cy="1520190"/>
+                    </a:xfrm>
+                    <a:prstGeom prst="rect">
+                      <a:avLst/>
+                    </a:prstGeom>
+                  </pic:spPr>
+                </pic:pic>
+              </a:graphicData>
+            </a:graphic>
+          </wp:inline>
+        </w:drawing>
+      </w:r>
+    </w:p>
+    <w:p>
+      <w:pPr>
+        <w:pStyle w:val="ListParagraph"/>
+        <w:ind w:left="360"/>
+      </w:pPr>
     </w:p>
     <w:p>
       <w:pPr>
@@ -112,9 +354,71 @@
         </w:numPr>
         <w:ind w:left="360"/>
       </w:pPr>
-      <w:r>
-        <w:t>..</w:t>
-      </w:r>
+      <w:proofErr w:type="spellStart"/>
+      <w:r>
+        <w:t>Tampilkan</w:t>
+      </w:r>
+      <w:proofErr w:type="spellEnd"/>
+      <w:r>
+        <w:t xml:space="preserve"> </w:t>
+      </w:r>
+      <w:proofErr w:type="spellStart"/>
+      <w:r>
+        <w:t>semua</w:t>
+      </w:r>
+      <w:proofErr w:type="spellEnd"/>
+      <w:r>
+        <w:t xml:space="preserve"> field table transaction, field name table product dan field name table user</w:t>
+      </w:r>
+    </w:p>
+    <w:p>
+      <w:pPr>
+        <w:pStyle w:val="ListParagraph"/>
+        <w:ind w:left="360"/>
+      </w:pPr>
+      <w:r>
+        <w:drawing>
+          <wp:inline distT="0" distB="0" distL="0" distR="0" wp14:anchorId="6ABBB11C" wp14:editId="0531D805">
+            <wp:extent cx="5943600" cy="1778635"/>
+            <wp:effectExtent l="0" t="0" r="0" b="0"/>
+            <wp:docPr id="6" name="Picture 6" descr="Graphical user interface, text, application&#10;&#10;Description automatically generated"/>
+            <wp:cNvGraphicFramePr>
+              <a:graphicFrameLocks xmlns:a="http://schemas.openxmlformats.org/drawingml/2006/main" noChangeAspect="1"/>
+            </wp:cNvGraphicFramePr>
+            <a:graphic xmlns:a="http://schemas.openxmlformats.org/drawingml/2006/main">
+              <a:graphicData uri="http://schemas.openxmlformats.org/drawingml/2006/picture">
+                <pic:pic xmlns:pic="http://schemas.openxmlformats.org/drawingml/2006/picture">
+                  <pic:nvPicPr>
+                    <pic:cNvPr id="6" name="Picture 6" descr="Graphical user interface, text, application&#10;&#10;Description automatically generated"/>
+                    <pic:cNvPicPr/>
+                  </pic:nvPicPr>
+                  <pic:blipFill>
+                    <a:blip r:embed="rId9"/>
+                    <a:stretch>
+                      <a:fillRect/>
+                    </a:stretch>
+                  </pic:blipFill>
+                  <pic:spPr>
+                    <a:xfrm>
+                      <a:off x="0" y="0"/>
+                      <a:ext cx="5943600" cy="1778635"/>
+                    </a:xfrm>
+                    <a:prstGeom prst="rect">
+                      <a:avLst/>
+                    </a:prstGeom>
+                  </pic:spPr>
+                </pic:pic>
+              </a:graphicData>
+            </a:graphic>
+          </wp:inline>
+        </w:drawing>
+      </w:r>
+    </w:p>
+    <w:p>
+      <w:pPr>
+        <w:pStyle w:val="ListParagraph"/>
+        <w:ind w:left="360"/>
+      </w:pPr>
     </w:p>
     <w:p>
       <w:pPr>
@@ -125,9 +429,88 @@
         </w:numPr>
         <w:ind w:left="360"/>
       </w:pPr>
-      <w:r>
-        <w:t>..</w:t>
-      </w:r>
+      <w:proofErr w:type="spellStart"/>
+      <w:r>
+        <w:lastRenderedPageBreak/>
+        <w:t>Buat</w:t>
+      </w:r>
+      <w:proofErr w:type="spellEnd"/>
+      <w:r>
+        <w:t xml:space="preserve"> function </w:t>
+      </w:r>
+      <w:proofErr w:type="spellStart"/>
+      <w:r>
+        <w:t>setelah</w:t>
+      </w:r>
+      <w:proofErr w:type="spellEnd"/>
+      <w:r>
+        <w:t xml:space="preserve"> data </w:t>
+      </w:r>
+      <w:proofErr w:type="spellStart"/>
+      <w:r>
+        <w:t>transaksi</w:t>
+      </w:r>
+      <w:proofErr w:type="spellEnd"/>
+      <w:r>
+        <w:t xml:space="preserve"> </w:t>
+      </w:r>
+      <w:proofErr w:type="spellStart"/>
+      <w:r>
+        <w:t>dihapus</w:t>
+      </w:r>
+      <w:proofErr w:type="spellEnd"/>
+      <w:r>
+        <w:t xml:space="preserve"> </w:t>
+      </w:r>
+      <w:proofErr w:type="spellStart"/>
+      <w:r>
+        <w:t>maka</w:t>
+      </w:r>
+      <w:proofErr w:type="spellEnd"/>
+      <w:r>
+        <w:t xml:space="preserve"> transaction detail </w:t>
+      </w:r>
+      <w:proofErr w:type="spellStart"/>
+      <w:r>
+        <w:t>terhapus</w:t>
+      </w:r>
+      <w:proofErr w:type="spellEnd"/>
+      <w:r>
+        <w:t xml:space="preserve"> juga </w:t>
+      </w:r>
+      <w:proofErr w:type="spellStart"/>
+      <w:r>
+        <w:t>dengan</w:t>
+      </w:r>
+      <w:proofErr w:type="spellEnd"/>
+      <w:r>
+        <w:t xml:space="preserve"> </w:t>
+      </w:r>
+      <w:proofErr w:type="spellStart"/>
+      <w:r>
+        <w:t>trx</w:t>
+      </w:r>
+      <w:proofErr w:type="spellEnd"/>
+      <w:r>
+        <w:t xml:space="preserve"> id yang </w:t>
+      </w:r>
+      <w:proofErr w:type="spellStart"/>
+      <w:r>
+        <w:t>dimaksud</w:t>
+      </w:r>
+      <w:proofErr w:type="spellEnd"/>
+    </w:p>
+    <w:p>
+      <w:pPr>
+        <w:pStyle w:val="ListParagraph"/>
+        <w:ind w:left="360"/>
+      </w:pPr>
+    </w:p>
+    <w:p>
+      <w:pPr>
+        <w:pStyle w:val="ListParagraph"/>
+        <w:ind w:left="360"/>
+      </w:pPr>
     </w:p>
     <w:p>
       <w:pPr>
@@ -138,9 +521,95 @@
         </w:numPr>
         <w:ind w:left="360"/>
       </w:pPr>
-      <w:r>
-        <w:t>..</w:t>
-      </w:r>
+      <w:proofErr w:type="spellStart"/>
+      <w:r>
+        <w:t>Buat</w:t>
+      </w:r>
+      <w:proofErr w:type="spellEnd"/>
+      <w:r>
+        <w:t xml:space="preserve"> function </w:t>
+      </w:r>
+      <w:proofErr w:type="spellStart"/>
+      <w:r>
+        <w:t>setelah</w:t>
+      </w:r>
+      <w:proofErr w:type="spellEnd"/>
+      <w:r>
+        <w:t xml:space="preserve"> data </w:t>
+      </w:r>
+      <w:proofErr w:type="spellStart"/>
+      <w:r>
+        <w:t>transaksi</w:t>
+      </w:r>
+      <w:proofErr w:type="spellEnd"/>
+      <w:r>
+        <w:t xml:space="preserve"> detail </w:t>
+      </w:r>
+      <w:proofErr w:type="spellStart"/>
+      <w:r>
+        <w:t>dihapus</w:t>
+      </w:r>
+      <w:proofErr w:type="spellEnd"/>
+      <w:r>
+        <w:t xml:space="preserve"> </w:t>
+      </w:r>
+      <w:proofErr w:type="spellStart"/>
+      <w:r>
+        <w:t>maka</w:t>
+      </w:r>
+      <w:proofErr w:type="spellEnd"/>
+      <w:r>
+        <w:t xml:space="preserve"> data </w:t>
+      </w:r>
+      <w:proofErr w:type="spellStart"/>
+      <w:r>
+        <w:t>total_qty</w:t>
+      </w:r>
+      <w:proofErr w:type="spellEnd"/>
+      <w:r>
+        <w:t xml:space="preserve"> </w:t>
+      </w:r>
+      <w:proofErr w:type="spellStart"/>
+      <w:r>
+        <w:t>terupdate</w:t>
+      </w:r>
+      <w:proofErr w:type="spellEnd"/>
+      <w:r>
+        <w:t xml:space="preserve"> </w:t>
+      </w:r>
+      <w:proofErr w:type="spellStart"/>
+      <w:r>
+        <w:t>berdasarkan</w:t>
+      </w:r>
+      <w:proofErr w:type="spellEnd"/>
+      <w:r>
+        <w:t xml:space="preserve"> qty data transaction id </w:t>
+      </w:r>
+      <w:proofErr w:type="spellStart"/>
+      <w:r>
+        <w:t>yg</w:t>
+      </w:r>
+      <w:proofErr w:type="spellEnd"/>
+      <w:r>
+        <w:t xml:space="preserve"> </w:t>
+      </w:r>
+      <w:proofErr w:type="spellStart"/>
+      <w:r>
+        <w:t>dihapus</w:t>
+      </w:r>
+      <w:proofErr w:type="spellEnd"/>
+    </w:p>
+    <w:p>
+      <w:pPr>
+        <w:pStyle w:val="ListParagraph"/>
+        <w:ind w:left="360"/>
+      </w:pPr>
+    </w:p>
+    <w:p>
+      <w:pPr>
+        <w:pStyle w:val="ListParagraph"/>
+        <w:ind w:left="360"/>
+      </w:pPr>
     </w:p>
     <w:p>
       <w:pPr>
@@ -151,9 +620,60 @@
         </w:numPr>
         <w:ind w:left="360"/>
       </w:pPr>
-      <w:r>
-        <w:t>..</w:t>
-      </w:r>
+      <w:proofErr w:type="spellStart"/>
+      <w:r>
+        <w:t>Tampilkan</w:t>
+      </w:r>
+      <w:proofErr w:type="spellEnd"/>
+      <w:r>
+        <w:t xml:space="preserve"> data products yang </w:t>
+      </w:r>
+      <w:proofErr w:type="spellStart"/>
+      <w:r>
+        <w:t>tidak</w:t>
+      </w:r>
+      <w:proofErr w:type="spellEnd"/>
+      <w:r>
+        <w:t xml:space="preserve"> </w:t>
+      </w:r>
+      <w:proofErr w:type="spellStart"/>
+      <w:r>
+        <w:t>pernah</w:t>
+      </w:r>
+      <w:proofErr w:type="spellEnd"/>
+      <w:r>
+        <w:t xml:space="preserve"> </w:t>
+      </w:r>
+      <w:proofErr w:type="spellStart"/>
+      <w:r>
+        <w:t>ada</w:t>
+      </w:r>
+      <w:proofErr w:type="spellEnd"/>
+      <w:r>
+        <w:t xml:space="preserve"> di </w:t>
+      </w:r>
+      <w:proofErr w:type="spellStart"/>
+      <w:r>
+        <w:t>tabel</w:t>
+      </w:r>
+      <w:proofErr w:type="spellEnd"/>
+      <w:r>
+        <w:t xml:space="preserve"> </w:t>
+      </w:r>
+      <w:proofErr w:type="spellStart"/>
+      <w:r>
+        <w:t>transaction_details</w:t>
+      </w:r>
+      <w:proofErr w:type="spellEnd"/>
+      <w:r>
+        <w:t xml:space="preserve"> dg sub-query</w:t>
+      </w:r>
+    </w:p>
+    <w:p>
+      <w:pPr>
+        <w:pStyle w:val="ListParagraph"/>
+        <w:ind w:left="360"/>
+      </w:pPr>
     </w:p>
     <w:sectPr>
       <w:pgSz w:w="12240" w:h="15840"/>

--- a/08 DML (Data Manipulation Language), Aggregation, Union & Join, Sub Query, Stored Function, Trigger/Join, Union, Sub-query, Function.docx
+++ b/08 DML (Data Manipulation Language), Aggregation, Union & Join, Sub Query, Stored Function, Trigger/Join, Union, Sub-query, Function.docx
@@ -11,29 +11,19 @@
         </w:numPr>
         <w:ind w:left="360"/>
       </w:pPr>
-      <w:proofErr w:type="spellStart"/>
-      <w:r>
-        <w:t>Gabungkan</w:t>
-      </w:r>
-      <w:proofErr w:type="spellEnd"/>
-      <w:r>
-        <w:t xml:space="preserve"> data </w:t>
-      </w:r>
-      <w:proofErr w:type="spellStart"/>
-      <w:r>
-        <w:t>transaksi</w:t>
-      </w:r>
-      <w:proofErr w:type="spellEnd"/>
-      <w:r>
-        <w:t xml:space="preserve"> user 1 dan 2</w:t>
-      </w:r>
-    </w:p>
-    <w:p>
-      <w:pPr>
-        <w:pStyle w:val="ListParagraph"/>
-        <w:ind w:left="360"/>
-      </w:pPr>
-      <w:r>
+      <w:r>
+        <w:t>Gabungkan data transaksi user 1 dan 2</w:t>
+      </w:r>
+    </w:p>
+    <w:p>
+      <w:pPr>
+        <w:pStyle w:val="ListParagraph"/>
+        <w:ind w:left="360"/>
+      </w:pPr>
+      <w:r>
+        <w:rPr>
+          <w:noProof/>
+        </w:rPr>
         <w:drawing>
           <wp:inline distT="0" distB="0" distL="0" distR="0" wp14:anchorId="4B86FF99" wp14:editId="29FD40E0">
             <wp:extent cx="5943600" cy="956945"/>
@@ -86,44 +76,18 @@
         </w:numPr>
         <w:ind w:left="360"/>
       </w:pPr>
-      <w:proofErr w:type="spellStart"/>
-      <w:r>
-        <w:t>Tampilkan</w:t>
-      </w:r>
-      <w:proofErr w:type="spellEnd"/>
-      <w:r>
-        <w:t xml:space="preserve"> </w:t>
-      </w:r>
-      <w:proofErr w:type="spellStart"/>
-      <w:r>
-        <w:t>jumlah</w:t>
-      </w:r>
-      <w:proofErr w:type="spellEnd"/>
-      <w:r>
-        <w:t xml:space="preserve"> </w:t>
-      </w:r>
-      <w:proofErr w:type="spellStart"/>
-      <w:r>
-        <w:t>harga</w:t>
-      </w:r>
-      <w:proofErr w:type="spellEnd"/>
-      <w:r>
-        <w:t xml:space="preserve"> </w:t>
-      </w:r>
-      <w:proofErr w:type="spellStart"/>
-      <w:r>
-        <w:t>transaksi</w:t>
-      </w:r>
-      <w:proofErr w:type="spellEnd"/>
-      <w:r>
-        <w:t xml:space="preserve"> user id 1</w:t>
-      </w:r>
-    </w:p>
-    <w:p>
-      <w:pPr>
-        <w:ind w:left="360"/>
-      </w:pPr>
-      <w:r>
+      <w:r>
+        <w:t>Tampilkan jumlah harga transaksi user id 1</w:t>
+      </w:r>
+    </w:p>
+    <w:p>
+      <w:pPr>
+        <w:ind w:left="360"/>
+      </w:pPr>
+      <w:r>
+        <w:rPr>
+          <w:noProof/>
+        </w:rPr>
         <w:drawing>
           <wp:inline distT="0" distB="0" distL="0" distR="0" wp14:anchorId="2D9A6953" wp14:editId="47A3FC44">
             <wp:extent cx="5943600" cy="875665"/>
@@ -175,37 +139,19 @@
         </w:numPr>
         <w:ind w:left="360"/>
       </w:pPr>
-      <w:proofErr w:type="spellStart"/>
-      <w:r>
-        <w:t>Tampilkan</w:t>
-      </w:r>
-      <w:proofErr w:type="spellEnd"/>
-      <w:r>
-        <w:t xml:space="preserve"> total </w:t>
-      </w:r>
-      <w:proofErr w:type="spellStart"/>
-      <w:r>
-        <w:t>transaksi</w:t>
-      </w:r>
-      <w:proofErr w:type="spellEnd"/>
-      <w:r>
-        <w:t xml:space="preserve"> </w:t>
-      </w:r>
-      <w:proofErr w:type="spellStart"/>
-      <w:r>
-        <w:t>dengan</w:t>
-      </w:r>
-      <w:proofErr w:type="spellEnd"/>
-      <w:r>
-        <w:t xml:space="preserve"> product type 2</w:t>
-      </w:r>
-    </w:p>
-    <w:p>
-      <w:pPr>
-        <w:pStyle w:val="ListParagraph"/>
-        <w:ind w:left="360"/>
-      </w:pPr>
-      <w:r>
+      <w:r>
+        <w:t>Tampilkan total transaksi dengan product type 2</w:t>
+      </w:r>
+    </w:p>
+    <w:p>
+      <w:pPr>
+        <w:pStyle w:val="ListParagraph"/>
+        <w:ind w:left="360"/>
+      </w:pPr>
+      <w:r>
+        <w:rPr>
+          <w:noProof/>
+        </w:rPr>
         <w:drawing>
           <wp:inline distT="0" distB="0" distL="0" distR="0" wp14:anchorId="019C09DB" wp14:editId="1D41A0BD">
             <wp:extent cx="5943600" cy="803910"/>
@@ -258,50 +204,19 @@
         </w:numPr>
         <w:ind w:left="360"/>
       </w:pPr>
-      <w:proofErr w:type="spellStart"/>
-      <w:r>
-        <w:t>Tampilkan</w:t>
-      </w:r>
-      <w:proofErr w:type="spellEnd"/>
-      <w:r>
-        <w:t xml:space="preserve"> </w:t>
-      </w:r>
-      <w:proofErr w:type="spellStart"/>
-      <w:r>
-        <w:t>semua</w:t>
-      </w:r>
-      <w:proofErr w:type="spellEnd"/>
-      <w:r>
-        <w:t xml:space="preserve"> field prod dan field name table product type </w:t>
-      </w:r>
-      <w:proofErr w:type="spellStart"/>
-      <w:r>
-        <w:t>yg</w:t>
-      </w:r>
-      <w:proofErr w:type="spellEnd"/>
-      <w:r>
-        <w:t xml:space="preserve"> </w:t>
-      </w:r>
-      <w:proofErr w:type="spellStart"/>
-      <w:r>
-        <w:t>saling</w:t>
-      </w:r>
-      <w:proofErr w:type="spellEnd"/>
-      <w:r>
-        <w:t xml:space="preserve"> </w:t>
-      </w:r>
-      <w:proofErr w:type="spellStart"/>
-      <w:r>
-        <w:t>berhubungan</w:t>
-      </w:r>
-      <w:proofErr w:type="spellEnd"/>
-    </w:p>
-    <w:p>
-      <w:pPr>
-        <w:pStyle w:val="ListParagraph"/>
-        <w:ind w:left="360"/>
-      </w:pPr>
-      <w:r>
+      <w:r>
+        <w:t>Tampilkan semua field prod dan field name table product type yg saling berhubungan</w:t>
+      </w:r>
+    </w:p>
+    <w:p>
+      <w:pPr>
+        <w:pStyle w:val="ListParagraph"/>
+        <w:ind w:left="360"/>
+      </w:pPr>
+      <w:r>
+        <w:rPr>
+          <w:noProof/>
+        </w:rPr>
         <w:drawing>
           <wp:inline distT="0" distB="0" distL="0" distR="0" wp14:anchorId="099206E9" wp14:editId="6C3CB381">
             <wp:extent cx="5943600" cy="1520190"/>
@@ -354,21 +269,8 @@
         </w:numPr>
         <w:ind w:left="360"/>
       </w:pPr>
-      <w:proofErr w:type="spellStart"/>
-      <w:r>
-        <w:t>Tampilkan</w:t>
-      </w:r>
-      <w:proofErr w:type="spellEnd"/>
-      <w:r>
-        <w:t xml:space="preserve"> </w:t>
-      </w:r>
-      <w:proofErr w:type="spellStart"/>
-      <w:r>
-        <w:t>semua</w:t>
-      </w:r>
-      <w:proofErr w:type="spellEnd"/>
-      <w:r>
-        <w:t xml:space="preserve"> field table transaction, field name table product dan field name table user</w:t>
+      <w:r>
+        <w:t>Tampilkan semua field table transaction, field name table product dan field name table user</w:t>
       </w:r>
     </w:p>
     <w:p>
@@ -378,10 +280,10 @@
       </w:pPr>
       <w:r>
         <w:drawing>
-          <wp:inline distT="0" distB="0" distL="0" distR="0" wp14:anchorId="6ABBB11C" wp14:editId="0531D805">
-            <wp:extent cx="5943600" cy="1778635"/>
+          <wp:inline distT="0" distB="0" distL="0" distR="0" wp14:anchorId="2EE36098" wp14:editId="5D203815">
+            <wp:extent cx="5943600" cy="1924050"/>
             <wp:effectExtent l="0" t="0" r="0" b="0"/>
-            <wp:docPr id="6" name="Picture 6" descr="Graphical user interface, text, application&#10;&#10;Description automatically generated"/>
+            <wp:docPr id="3" name="Picture 3" descr="Graphical user interface, text, application&#10;&#10;Description automatically generated"/>
             <wp:cNvGraphicFramePr>
               <a:graphicFrameLocks xmlns:a="http://schemas.openxmlformats.org/drawingml/2006/main" noChangeAspect="1"/>
             </wp:cNvGraphicFramePr>
@@ -389,7 +291,7 @@
               <a:graphicData uri="http://schemas.openxmlformats.org/drawingml/2006/picture">
                 <pic:pic xmlns:pic="http://schemas.openxmlformats.org/drawingml/2006/picture">
                   <pic:nvPicPr>
-                    <pic:cNvPr id="6" name="Picture 6" descr="Graphical user interface, text, application&#10;&#10;Description automatically generated"/>
+                    <pic:cNvPr id="3" name="Picture 3" descr="Graphical user interface, text, application&#10;&#10;Description automatically generated"/>
                     <pic:cNvPicPr/>
                   </pic:nvPicPr>
                   <pic:blipFill>
@@ -401,7 +303,7 @@
                   <pic:spPr>
                     <a:xfrm>
                       <a:off x="0" y="0"/>
-                      <a:ext cx="5943600" cy="1778635"/>
+                      <a:ext cx="5943600" cy="1924050"/>
                     </a:xfrm>
                     <a:prstGeom prst="rect">
                       <a:avLst/>
@@ -417,88 +319,222 @@
     <w:p>
       <w:pPr>
         <w:pStyle w:val="ListParagraph"/>
-        <w:ind w:left="360"/>
-      </w:pPr>
-    </w:p>
-    <w:p>
-      <w:pPr>
-        <w:pStyle w:val="ListParagraph"/>
         <w:numPr>
           <w:ilvl w:val="0"/>
           <w:numId w:val="1"/>
         </w:numPr>
         <w:ind w:left="360"/>
       </w:pPr>
-      <w:proofErr w:type="spellStart"/>
       <w:r>
         <w:lastRenderedPageBreak/>
-        <w:t>Buat</w:t>
-      </w:r>
-      <w:proofErr w:type="spellEnd"/>
-      <w:r>
-        <w:t xml:space="preserve"> function </w:t>
-      </w:r>
-      <w:proofErr w:type="spellStart"/>
-      <w:r>
-        <w:t>setelah</w:t>
-      </w:r>
-      <w:proofErr w:type="spellEnd"/>
-      <w:r>
-        <w:t xml:space="preserve"> data </w:t>
-      </w:r>
-      <w:proofErr w:type="spellStart"/>
-      <w:r>
-        <w:t>transaksi</w:t>
-      </w:r>
-      <w:proofErr w:type="spellEnd"/>
-      <w:r>
+        <w:t>Buat function setelah data transaksi dihapus maka transaction detail terhapus juga dengan trx id yang dimaksud</w:t>
+      </w:r>
+    </w:p>
+    <w:p>
+      <w:pPr>
+        <w:shd w:val="clear" w:color="auto" w:fill="1E1E1E"/>
+        <w:spacing w:after="0" w:line="285" w:lineRule="atLeast"/>
+        <w:ind w:left="360"/>
+        <w:rPr>
+          <w:rFonts w:ascii="Consolas" w:eastAsia="Times New Roman" w:hAnsi="Consolas" w:cs="Times New Roman"/>
+          <w:color w:val="D4D4D4"/>
+          <w:sz w:val="21"/>
+          <w:szCs w:val="21"/>
+        </w:rPr>
+      </w:pPr>
+      <w:r>
+        <w:rPr>
+          <w:rFonts w:ascii="Consolas" w:eastAsia="Times New Roman" w:hAnsi="Consolas" w:cs="Times New Roman"/>
+          <w:color w:val="569CD6"/>
+          <w:sz w:val="21"/>
+          <w:szCs w:val="21"/>
+        </w:rPr>
+        <w:t>DELETE</w:t>
+      </w:r>
+      <w:r>
+        <w:rPr>
+          <w:rFonts w:ascii="Consolas" w:eastAsia="Times New Roman" w:hAnsi="Consolas" w:cs="Times New Roman"/>
+          <w:color w:val="D4D4D4"/>
+          <w:sz w:val="21"/>
+          <w:szCs w:val="21"/>
+        </w:rPr>
         <w:t xml:space="preserve"> </w:t>
       </w:r>
-      <w:proofErr w:type="spellStart"/>
-      <w:r>
-        <w:t>dihapus</w:t>
-      </w:r>
-      <w:proofErr w:type="spellEnd"/>
-      <w:r>
+      <w:r>
+        <w:rPr>
+          <w:rFonts w:ascii="Consolas" w:eastAsia="Times New Roman" w:hAnsi="Consolas" w:cs="Times New Roman"/>
+          <w:color w:val="569CD6"/>
+          <w:sz w:val="21"/>
+          <w:szCs w:val="21"/>
+        </w:rPr>
+        <w:t>FROM</w:t>
+      </w:r>
+      <w:r>
+        <w:rPr>
+          <w:rFonts w:ascii="Consolas" w:eastAsia="Times New Roman" w:hAnsi="Consolas" w:cs="Times New Roman"/>
+          <w:color w:val="D4D4D4"/>
+          <w:sz w:val="21"/>
+          <w:szCs w:val="21"/>
+        </w:rPr>
+        <w:t xml:space="preserve"> transaction_details </w:t>
+      </w:r>
+      <w:r>
+        <w:rPr>
+          <w:rFonts w:ascii="Consolas" w:eastAsia="Times New Roman" w:hAnsi="Consolas" w:cs="Times New Roman"/>
+          <w:color w:val="569CD6"/>
+          <w:sz w:val="21"/>
+          <w:szCs w:val="21"/>
+        </w:rPr>
+        <w:t>WHERE</w:t>
+      </w:r>
+      <w:r>
+        <w:rPr>
+          <w:rFonts w:ascii="Consolas" w:eastAsia="Times New Roman" w:hAnsi="Consolas" w:cs="Times New Roman"/>
+          <w:color w:val="D4D4D4"/>
+          <w:sz w:val="21"/>
+          <w:szCs w:val="21"/>
+        </w:rPr>
+        <w:t xml:space="preserve"> transaction_id </w:t>
+      </w:r>
+      <w:r>
+        <w:rPr>
+          <w:rFonts w:ascii="Consolas" w:eastAsia="Times New Roman" w:hAnsi="Consolas" w:cs="Times New Roman"/>
+          <w:color w:val="569CD6"/>
+          <w:sz w:val="21"/>
+          <w:szCs w:val="21"/>
+        </w:rPr>
+        <w:t>IN</w:t>
+      </w:r>
+      <w:r>
+        <w:rPr>
+          <w:rFonts w:ascii="Consolas" w:eastAsia="Times New Roman" w:hAnsi="Consolas" w:cs="Times New Roman"/>
+          <w:color w:val="D4D4D4"/>
+          <w:sz w:val="21"/>
+          <w:szCs w:val="21"/>
+        </w:rPr>
+        <w:t xml:space="preserve"> (</w:t>
+      </w:r>
+      <w:r>
+        <w:rPr>
+          <w:rFonts w:ascii="Consolas" w:eastAsia="Times New Roman" w:hAnsi="Consolas" w:cs="Times New Roman"/>
+          <w:color w:val="569CD6"/>
+          <w:sz w:val="21"/>
+          <w:szCs w:val="21"/>
+        </w:rPr>
+        <w:t>SELECT</w:t>
+      </w:r>
+      <w:r>
+        <w:rPr>
+          <w:rFonts w:ascii="Consolas" w:eastAsia="Times New Roman" w:hAnsi="Consolas" w:cs="Times New Roman"/>
+          <w:color w:val="D4D4D4"/>
+          <w:sz w:val="21"/>
+          <w:szCs w:val="21"/>
+        </w:rPr>
+        <w:t xml:space="preserve"> id </w:t>
+      </w:r>
+      <w:r>
+        <w:rPr>
+          <w:rFonts w:ascii="Consolas" w:eastAsia="Times New Roman" w:hAnsi="Consolas" w:cs="Times New Roman"/>
+          <w:color w:val="569CD6"/>
+          <w:sz w:val="21"/>
+          <w:szCs w:val="21"/>
+        </w:rPr>
+        <w:t>FROM</w:t>
+      </w:r>
+      <w:r>
+        <w:rPr>
+          <w:rFonts w:ascii="Consolas" w:eastAsia="Times New Roman" w:hAnsi="Consolas" w:cs="Times New Roman"/>
+          <w:color w:val="D4D4D4"/>
+          <w:sz w:val="21"/>
+          <w:szCs w:val="21"/>
+        </w:rPr>
+        <w:t xml:space="preserve"> transactions </w:t>
+      </w:r>
+      <w:r>
+        <w:rPr>
+          <w:rFonts w:ascii="Consolas" w:eastAsia="Times New Roman" w:hAnsi="Consolas" w:cs="Times New Roman"/>
+          <w:color w:val="569CD6"/>
+          <w:sz w:val="21"/>
+          <w:szCs w:val="21"/>
+        </w:rPr>
+        <w:t>WHERE</w:t>
+      </w:r>
+      <w:r>
+        <w:rPr>
+          <w:rFonts w:ascii="Consolas" w:eastAsia="Times New Roman" w:hAnsi="Consolas" w:cs="Times New Roman"/>
+          <w:color w:val="D4D4D4"/>
+          <w:sz w:val="21"/>
+          <w:szCs w:val="21"/>
+        </w:rPr>
+        <w:t xml:space="preserve"> id=@Id);</w:t>
+      </w:r>
+    </w:p>
+    <w:p>
+      <w:pPr>
+        <w:shd w:val="clear" w:color="auto" w:fill="1E1E1E"/>
+        <w:spacing w:after="0" w:line="285" w:lineRule="atLeast"/>
+        <w:ind w:left="360"/>
+        <w:rPr>
+          <w:rFonts w:ascii="Consolas" w:eastAsia="Times New Roman" w:hAnsi="Consolas" w:cs="Times New Roman"/>
+          <w:color w:val="D4D4D4"/>
+          <w:sz w:val="21"/>
+          <w:szCs w:val="21"/>
+        </w:rPr>
+      </w:pPr>
+      <w:r>
+        <w:rPr>
+          <w:rFonts w:ascii="Consolas" w:eastAsia="Times New Roman" w:hAnsi="Consolas" w:cs="Times New Roman"/>
+          <w:color w:val="569CD6"/>
+          <w:sz w:val="21"/>
+          <w:szCs w:val="21"/>
+        </w:rPr>
+        <w:t>DELETE</w:t>
+      </w:r>
+      <w:r>
+        <w:rPr>
+          <w:rFonts w:ascii="Consolas" w:eastAsia="Times New Roman" w:hAnsi="Consolas" w:cs="Times New Roman"/>
+          <w:color w:val="D4D4D4"/>
+          <w:sz w:val="21"/>
+          <w:szCs w:val="21"/>
+        </w:rPr>
         <w:t xml:space="preserve"> </w:t>
       </w:r>
-      <w:proofErr w:type="spellStart"/>
-      <w:r>
-        <w:t>maka</w:t>
-      </w:r>
-      <w:proofErr w:type="spellEnd"/>
-      <w:r>
-        <w:t xml:space="preserve"> transaction detail </w:t>
-      </w:r>
-      <w:proofErr w:type="spellStart"/>
-      <w:r>
-        <w:t>terhapus</w:t>
-      </w:r>
-      <w:proofErr w:type="spellEnd"/>
-      <w:r>
-        <w:t xml:space="preserve"> juga </w:t>
-      </w:r>
-      <w:proofErr w:type="spellStart"/>
-      <w:r>
-        <w:t>dengan</w:t>
-      </w:r>
-      <w:proofErr w:type="spellEnd"/>
-      <w:r>
-        <w:t xml:space="preserve"> </w:t>
-      </w:r>
-      <w:proofErr w:type="spellStart"/>
-      <w:r>
-        <w:t>trx</w:t>
-      </w:r>
-      <w:proofErr w:type="spellEnd"/>
-      <w:r>
-        <w:t xml:space="preserve"> id yang </w:t>
-      </w:r>
-      <w:proofErr w:type="spellStart"/>
-      <w:r>
-        <w:t>dimaksud</w:t>
-      </w:r>
-      <w:proofErr w:type="spellEnd"/>
+      <w:r>
+        <w:rPr>
+          <w:rFonts w:ascii="Consolas" w:eastAsia="Times New Roman" w:hAnsi="Consolas" w:cs="Times New Roman"/>
+          <w:color w:val="569CD6"/>
+          <w:sz w:val="21"/>
+          <w:szCs w:val="21"/>
+        </w:rPr>
+        <w:t>FROM</w:t>
+      </w:r>
+      <w:r>
+        <w:rPr>
+          <w:rFonts w:ascii="Consolas" w:eastAsia="Times New Roman" w:hAnsi="Consolas" w:cs="Times New Roman"/>
+          <w:color w:val="D4D4D4"/>
+          <w:sz w:val="21"/>
+          <w:szCs w:val="21"/>
+        </w:rPr>
+        <w:t xml:space="preserve"> transactions </w:t>
+      </w:r>
+      <w:r>
+        <w:rPr>
+          <w:rFonts w:ascii="Consolas" w:eastAsia="Times New Roman" w:hAnsi="Consolas" w:cs="Times New Roman"/>
+          <w:color w:val="569CD6"/>
+          <w:sz w:val="21"/>
+          <w:szCs w:val="21"/>
+        </w:rPr>
+        <w:t>WHERE</w:t>
+      </w:r>
+      <w:r>
+        <w:rPr>
+          <w:rFonts w:ascii="Consolas" w:eastAsia="Times New Roman" w:hAnsi="Consolas" w:cs="Times New Roman"/>
+          <w:color w:val="D4D4D4"/>
+          <w:sz w:val="21"/>
+          <w:szCs w:val="21"/>
+        </w:rPr>
+        <w:t xml:space="preserve"> id=@Id;</w:t>
+      </w:r>
     </w:p>
     <w:p>
       <w:pPr>
@@ -521,83 +557,393 @@
         </w:numPr>
         <w:ind w:left="360"/>
       </w:pPr>
-      <w:proofErr w:type="spellStart"/>
-      <w:r>
-        <w:t>Buat</w:t>
-      </w:r>
-      <w:proofErr w:type="spellEnd"/>
-      <w:r>
-        <w:t xml:space="preserve"> function </w:t>
-      </w:r>
-      <w:proofErr w:type="spellStart"/>
-      <w:r>
-        <w:t>setelah</w:t>
-      </w:r>
-      <w:proofErr w:type="spellEnd"/>
-      <w:r>
-        <w:t xml:space="preserve"> data </w:t>
-      </w:r>
-      <w:proofErr w:type="spellStart"/>
-      <w:r>
-        <w:t>transaksi</w:t>
-      </w:r>
-      <w:proofErr w:type="spellEnd"/>
-      <w:r>
-        <w:t xml:space="preserve"> detail </w:t>
-      </w:r>
-      <w:proofErr w:type="spellStart"/>
-      <w:r>
-        <w:t>dihapus</w:t>
-      </w:r>
-      <w:proofErr w:type="spellEnd"/>
-      <w:r>
+      <w:r>
+        <w:t>Buat function setelah data transaksi detail dihapus maka data total_qty terupdate berdasarkan qty data transaction id yg dihapus</w:t>
+      </w:r>
+    </w:p>
+    <w:p>
+      <w:pPr>
+        <w:shd w:val="clear" w:color="auto" w:fill="1E1E1E"/>
+        <w:spacing w:after="0" w:line="285" w:lineRule="atLeast"/>
+        <w:ind w:left="360"/>
+        <w:rPr>
+          <w:rFonts w:ascii="Consolas" w:eastAsia="Times New Roman" w:hAnsi="Consolas" w:cs="Times New Roman"/>
+          <w:color w:val="D4D4D4"/>
+          <w:sz w:val="21"/>
+          <w:szCs w:val="21"/>
+        </w:rPr>
+      </w:pPr>
+      <w:r>
+        <w:rPr>
+          <w:rFonts w:ascii="Consolas" w:eastAsia="Times New Roman" w:hAnsi="Consolas" w:cs="Times New Roman"/>
+          <w:color w:val="569CD6"/>
+          <w:sz w:val="21"/>
+          <w:szCs w:val="21"/>
+        </w:rPr>
+        <w:t>DELETE</w:t>
+      </w:r>
+      <w:r>
+        <w:rPr>
+          <w:rFonts w:ascii="Consolas" w:eastAsia="Times New Roman" w:hAnsi="Consolas" w:cs="Times New Roman"/>
+          <w:color w:val="D4D4D4"/>
+          <w:sz w:val="21"/>
+          <w:szCs w:val="21"/>
+        </w:rPr>
         <w:t xml:space="preserve"> </w:t>
       </w:r>
-      <w:proofErr w:type="spellStart"/>
-      <w:r>
-        <w:t>maka</w:t>
-      </w:r>
-      <w:proofErr w:type="spellEnd"/>
-      <w:r>
-        <w:t xml:space="preserve"> data </w:t>
-      </w:r>
-      <w:proofErr w:type="spellStart"/>
-      <w:r>
-        <w:t>total_qty</w:t>
-      </w:r>
-      <w:proofErr w:type="spellEnd"/>
-      <w:r>
+      <w:r>
+        <w:rPr>
+          <w:rFonts w:ascii="Consolas" w:eastAsia="Times New Roman" w:hAnsi="Consolas" w:cs="Times New Roman"/>
+          <w:color w:val="569CD6"/>
+          <w:sz w:val="21"/>
+          <w:szCs w:val="21"/>
+        </w:rPr>
+        <w:t>FROM</w:t>
+      </w:r>
+      <w:r>
+        <w:rPr>
+          <w:rFonts w:ascii="Consolas" w:eastAsia="Times New Roman" w:hAnsi="Consolas" w:cs="Times New Roman"/>
+          <w:color w:val="D4D4D4"/>
+          <w:sz w:val="21"/>
+          <w:szCs w:val="21"/>
+        </w:rPr>
+        <w:t xml:space="preserve"> transaction_details </w:t>
+      </w:r>
+      <w:r>
+        <w:rPr>
+          <w:rFonts w:ascii="Consolas" w:eastAsia="Times New Roman" w:hAnsi="Consolas" w:cs="Times New Roman"/>
+          <w:color w:val="569CD6"/>
+          <w:sz w:val="21"/>
+          <w:szCs w:val="21"/>
+        </w:rPr>
+        <w:t>WHERE</w:t>
+      </w:r>
+      <w:r>
+        <w:rPr>
+          <w:rFonts w:ascii="Consolas" w:eastAsia="Times New Roman" w:hAnsi="Consolas" w:cs="Times New Roman"/>
+          <w:color w:val="D4D4D4"/>
+          <w:sz w:val="21"/>
+          <w:szCs w:val="21"/>
+        </w:rPr>
+        <w:t xml:space="preserve"> transaction_id </w:t>
+      </w:r>
+      <w:r>
+        <w:rPr>
+          <w:rFonts w:ascii="Consolas" w:eastAsia="Times New Roman" w:hAnsi="Consolas" w:cs="Times New Roman"/>
+          <w:color w:val="569CD6"/>
+          <w:sz w:val="21"/>
+          <w:szCs w:val="21"/>
+        </w:rPr>
+        <w:t>IN</w:t>
+      </w:r>
+    </w:p>
+    <w:p>
+      <w:pPr>
+        <w:shd w:val="clear" w:color="auto" w:fill="1E1E1E"/>
+        <w:spacing w:after="0" w:line="285" w:lineRule="atLeast"/>
+        <w:ind w:left="360"/>
+        <w:rPr>
+          <w:rFonts w:ascii="Consolas" w:eastAsia="Times New Roman" w:hAnsi="Consolas" w:cs="Times New Roman"/>
+          <w:color w:val="D4D4D4"/>
+          <w:sz w:val="21"/>
+          <w:szCs w:val="21"/>
+        </w:rPr>
+      </w:pPr>
+      <w:r>
+        <w:rPr>
+          <w:rFonts w:ascii="Consolas" w:eastAsia="Times New Roman" w:hAnsi="Consolas" w:cs="Times New Roman"/>
+          <w:color w:val="D4D4D4"/>
+          <w:sz w:val="21"/>
+          <w:szCs w:val="21"/>
+        </w:rPr>
+        <w:t>    (</w:t>
+      </w:r>
+      <w:r>
+        <w:rPr>
+          <w:rFonts w:ascii="Consolas" w:eastAsia="Times New Roman" w:hAnsi="Consolas" w:cs="Times New Roman"/>
+          <w:color w:val="569CD6"/>
+          <w:sz w:val="21"/>
+          <w:szCs w:val="21"/>
+        </w:rPr>
+        <w:t>SELECT</w:t>
+      </w:r>
+      <w:r>
+        <w:rPr>
+          <w:rFonts w:ascii="Consolas" w:eastAsia="Times New Roman" w:hAnsi="Consolas" w:cs="Times New Roman"/>
+          <w:color w:val="D4D4D4"/>
+          <w:sz w:val="21"/>
+          <w:szCs w:val="21"/>
+        </w:rPr>
+        <w:t xml:space="preserve"> id </w:t>
+      </w:r>
+      <w:r>
+        <w:rPr>
+          <w:rFonts w:ascii="Consolas" w:eastAsia="Times New Roman" w:hAnsi="Consolas" w:cs="Times New Roman"/>
+          <w:color w:val="569CD6"/>
+          <w:sz w:val="21"/>
+          <w:szCs w:val="21"/>
+        </w:rPr>
+        <w:t>FROM</w:t>
+      </w:r>
+      <w:r>
+        <w:rPr>
+          <w:rFonts w:ascii="Consolas" w:eastAsia="Times New Roman" w:hAnsi="Consolas" w:cs="Times New Roman"/>
+          <w:color w:val="D4D4D4"/>
+          <w:sz w:val="21"/>
+          <w:szCs w:val="21"/>
+        </w:rPr>
+        <w:t xml:space="preserve"> transactions </w:t>
+      </w:r>
+      <w:r>
+        <w:rPr>
+          <w:rFonts w:ascii="Consolas" w:eastAsia="Times New Roman" w:hAnsi="Consolas" w:cs="Times New Roman"/>
+          <w:color w:val="569CD6"/>
+          <w:sz w:val="21"/>
+          <w:szCs w:val="21"/>
+        </w:rPr>
+        <w:t>WHERE</w:t>
+      </w:r>
+      <w:r>
+        <w:rPr>
+          <w:rFonts w:ascii="Consolas" w:eastAsia="Times New Roman" w:hAnsi="Consolas" w:cs="Times New Roman"/>
+          <w:color w:val="D4D4D4"/>
+          <w:sz w:val="21"/>
+          <w:szCs w:val="21"/>
+        </w:rPr>
+        <w:t xml:space="preserve"> total_qty </w:t>
+      </w:r>
+      <w:r>
+        <w:rPr>
+          <w:rFonts w:ascii="Consolas" w:eastAsia="Times New Roman" w:hAnsi="Consolas" w:cs="Times New Roman"/>
+          <w:color w:val="569CD6"/>
+          <w:sz w:val="21"/>
+          <w:szCs w:val="21"/>
+        </w:rPr>
+        <w:t>IN</w:t>
+      </w:r>
+      <w:r>
+        <w:rPr>
+          <w:rFonts w:ascii="Consolas" w:eastAsia="Times New Roman" w:hAnsi="Consolas" w:cs="Times New Roman"/>
+          <w:color w:val="D4D4D4"/>
+          <w:sz w:val="21"/>
+          <w:szCs w:val="21"/>
+        </w:rPr>
         <w:t xml:space="preserve"> </w:t>
       </w:r>
-      <w:proofErr w:type="spellStart"/>
-      <w:r>
-        <w:t>terupdate</w:t>
-      </w:r>
-      <w:proofErr w:type="spellEnd"/>
-      <w:r>
+    </w:p>
+    <w:p>
+      <w:pPr>
+        <w:shd w:val="clear" w:color="auto" w:fill="1E1E1E"/>
+        <w:spacing w:after="0" w:line="285" w:lineRule="atLeast"/>
+        <w:ind w:left="360"/>
+        <w:rPr>
+          <w:rFonts w:ascii="Consolas" w:eastAsia="Times New Roman" w:hAnsi="Consolas" w:cs="Times New Roman"/>
+          <w:color w:val="D4D4D4"/>
+          <w:sz w:val="21"/>
+          <w:szCs w:val="21"/>
+        </w:rPr>
+      </w:pPr>
+      <w:r>
+        <w:rPr>
+          <w:rFonts w:ascii="Consolas" w:eastAsia="Times New Roman" w:hAnsi="Consolas" w:cs="Times New Roman"/>
+          <w:color w:val="D4D4D4"/>
+          <w:sz w:val="21"/>
+          <w:szCs w:val="21"/>
+        </w:rPr>
+        <w:t>        (</w:t>
+      </w:r>
+      <w:r>
+        <w:rPr>
+          <w:rFonts w:ascii="Consolas" w:eastAsia="Times New Roman" w:hAnsi="Consolas" w:cs="Times New Roman"/>
+          <w:color w:val="569CD6"/>
+          <w:sz w:val="21"/>
+          <w:szCs w:val="21"/>
+        </w:rPr>
+        <w:t>SELECT</w:t>
+      </w:r>
+      <w:r>
+        <w:rPr>
+          <w:rFonts w:ascii="Consolas" w:eastAsia="Times New Roman" w:hAnsi="Consolas" w:cs="Times New Roman"/>
+          <w:color w:val="D4D4D4"/>
+          <w:sz w:val="21"/>
+          <w:szCs w:val="21"/>
+        </w:rPr>
+        <w:t xml:space="preserve"> total_qty </w:t>
+      </w:r>
+      <w:r>
+        <w:rPr>
+          <w:rFonts w:ascii="Consolas" w:eastAsia="Times New Roman" w:hAnsi="Consolas" w:cs="Times New Roman"/>
+          <w:color w:val="569CD6"/>
+          <w:sz w:val="21"/>
+          <w:szCs w:val="21"/>
+        </w:rPr>
+        <w:t>FROM</w:t>
+      </w:r>
+      <w:r>
+        <w:rPr>
+          <w:rFonts w:ascii="Consolas" w:eastAsia="Times New Roman" w:hAnsi="Consolas" w:cs="Times New Roman"/>
+          <w:color w:val="D4D4D4"/>
+          <w:sz w:val="21"/>
+          <w:szCs w:val="21"/>
+        </w:rPr>
+        <w:t xml:space="preserve"> transactions </w:t>
+      </w:r>
+      <w:r>
+        <w:rPr>
+          <w:rFonts w:ascii="Consolas" w:eastAsia="Times New Roman" w:hAnsi="Consolas" w:cs="Times New Roman"/>
+          <w:color w:val="569CD6"/>
+          <w:sz w:val="21"/>
+          <w:szCs w:val="21"/>
+        </w:rPr>
+        <w:t>WHERE</w:t>
+      </w:r>
+      <w:r>
+        <w:rPr>
+          <w:rFonts w:ascii="Consolas" w:eastAsia="Times New Roman" w:hAnsi="Consolas" w:cs="Times New Roman"/>
+          <w:color w:val="D4D4D4"/>
+          <w:sz w:val="21"/>
+          <w:szCs w:val="21"/>
+        </w:rPr>
+        <w:t xml:space="preserve"> updated_at </w:t>
+      </w:r>
+      <w:r>
+        <w:rPr>
+          <w:rFonts w:ascii="Consolas" w:eastAsia="Times New Roman" w:hAnsi="Consolas" w:cs="Times New Roman"/>
+          <w:color w:val="569CD6"/>
+          <w:sz w:val="21"/>
+          <w:szCs w:val="21"/>
+        </w:rPr>
+        <w:t>IN</w:t>
+      </w:r>
+      <w:r>
+        <w:rPr>
+          <w:rFonts w:ascii="Consolas" w:eastAsia="Times New Roman" w:hAnsi="Consolas" w:cs="Times New Roman"/>
+          <w:color w:val="D4D4D4"/>
+          <w:sz w:val="21"/>
+          <w:szCs w:val="21"/>
+        </w:rPr>
         <w:t xml:space="preserve"> </w:t>
       </w:r>
-      <w:proofErr w:type="spellStart"/>
-      <w:r>
-        <w:t>berdasarkan</w:t>
-      </w:r>
-      <w:proofErr w:type="spellEnd"/>
-      <w:r>
-        <w:t xml:space="preserve"> qty data transaction id </w:t>
-      </w:r>
-      <w:proofErr w:type="spellStart"/>
-      <w:r>
-        <w:t>yg</w:t>
-      </w:r>
-      <w:proofErr w:type="spellEnd"/>
-      <w:r>
+    </w:p>
+    <w:p>
+      <w:pPr>
+        <w:shd w:val="clear" w:color="auto" w:fill="1E1E1E"/>
+        <w:spacing w:after="0" w:line="285" w:lineRule="atLeast"/>
+        <w:ind w:left="360"/>
+        <w:rPr>
+          <w:rFonts w:ascii="Consolas" w:eastAsia="Times New Roman" w:hAnsi="Consolas" w:cs="Times New Roman"/>
+          <w:color w:val="D4D4D4"/>
+          <w:sz w:val="21"/>
+          <w:szCs w:val="21"/>
+        </w:rPr>
+      </w:pPr>
+      <w:r>
+        <w:rPr>
+          <w:rFonts w:ascii="Consolas" w:eastAsia="Times New Roman" w:hAnsi="Consolas" w:cs="Times New Roman"/>
+          <w:color w:val="D4D4D4"/>
+          <w:sz w:val="21"/>
+          <w:szCs w:val="21"/>
+        </w:rPr>
+        <w:t>            (</w:t>
+      </w:r>
+      <w:r>
+        <w:rPr>
+          <w:rFonts w:ascii="Consolas" w:eastAsia="Times New Roman" w:hAnsi="Consolas" w:cs="Times New Roman"/>
+          <w:color w:val="569CD6"/>
+          <w:sz w:val="21"/>
+          <w:szCs w:val="21"/>
+        </w:rPr>
+        <w:t>SELECT</w:t>
+      </w:r>
+      <w:r>
+        <w:rPr>
+          <w:rFonts w:ascii="Consolas" w:eastAsia="Times New Roman" w:hAnsi="Consolas" w:cs="Times New Roman"/>
+          <w:color w:val="D4D4D4"/>
+          <w:sz w:val="21"/>
+          <w:szCs w:val="21"/>
+        </w:rPr>
         <w:t xml:space="preserve"> </w:t>
       </w:r>
-      <w:proofErr w:type="spellStart"/>
-      <w:r>
-        <w:t>dihapus</w:t>
-      </w:r>
-      <w:proofErr w:type="spellEnd"/>
+      <w:r>
+        <w:rPr>
+          <w:rFonts w:ascii="Consolas" w:eastAsia="Times New Roman" w:hAnsi="Consolas" w:cs="Times New Roman"/>
+          <w:color w:val="DCDCAA"/>
+          <w:sz w:val="21"/>
+          <w:szCs w:val="21"/>
+        </w:rPr>
+        <w:t>MAX</w:t>
+      </w:r>
+      <w:r>
+        <w:rPr>
+          <w:rFonts w:ascii="Consolas" w:eastAsia="Times New Roman" w:hAnsi="Consolas" w:cs="Times New Roman"/>
+          <w:color w:val="D4D4D4"/>
+          <w:sz w:val="21"/>
+          <w:szCs w:val="21"/>
+        </w:rPr>
+        <w:t xml:space="preserve">(updated_at) </w:t>
+      </w:r>
+      <w:r>
+        <w:rPr>
+          <w:rFonts w:ascii="Consolas" w:eastAsia="Times New Roman" w:hAnsi="Consolas" w:cs="Times New Roman"/>
+          <w:color w:val="569CD6"/>
+          <w:sz w:val="21"/>
+          <w:szCs w:val="21"/>
+        </w:rPr>
+        <w:t>FROM</w:t>
+      </w:r>
+      <w:r>
+        <w:rPr>
+          <w:rFonts w:ascii="Consolas" w:eastAsia="Times New Roman" w:hAnsi="Consolas" w:cs="Times New Roman"/>
+          <w:color w:val="D4D4D4"/>
+          <w:sz w:val="21"/>
+          <w:szCs w:val="21"/>
+        </w:rPr>
+        <w:t xml:space="preserve"> transactions)</w:t>
+      </w:r>
+    </w:p>
+    <w:p>
+      <w:pPr>
+        <w:shd w:val="clear" w:color="auto" w:fill="1E1E1E"/>
+        <w:spacing w:after="0" w:line="285" w:lineRule="atLeast"/>
+        <w:ind w:left="360"/>
+        <w:rPr>
+          <w:rFonts w:ascii="Consolas" w:eastAsia="Times New Roman" w:hAnsi="Consolas" w:cs="Times New Roman"/>
+          <w:color w:val="D4D4D4"/>
+          <w:sz w:val="21"/>
+          <w:szCs w:val="21"/>
+        </w:rPr>
+      </w:pPr>
+      <w:r>
+        <w:rPr>
+          <w:rFonts w:ascii="Consolas" w:eastAsia="Times New Roman" w:hAnsi="Consolas" w:cs="Times New Roman"/>
+          <w:color w:val="D4D4D4"/>
+          <w:sz w:val="21"/>
+          <w:szCs w:val="21"/>
+        </w:rPr>
+        <w:t>        )</w:t>
+      </w:r>
+    </w:p>
+    <w:p>
+      <w:pPr>
+        <w:shd w:val="clear" w:color="auto" w:fill="1E1E1E"/>
+        <w:spacing w:after="0" w:line="285" w:lineRule="atLeast"/>
+        <w:ind w:left="360"/>
+        <w:rPr>
+          <w:rFonts w:ascii="Consolas" w:eastAsia="Times New Roman" w:hAnsi="Consolas" w:cs="Times New Roman"/>
+          <w:color w:val="D4D4D4"/>
+          <w:sz w:val="21"/>
+          <w:szCs w:val="21"/>
+        </w:rPr>
+      </w:pPr>
+      <w:r>
+        <w:rPr>
+          <w:rFonts w:ascii="Consolas" w:eastAsia="Times New Roman" w:hAnsi="Consolas" w:cs="Times New Roman"/>
+          <w:color w:val="D4D4D4"/>
+          <w:sz w:val="21"/>
+          <w:szCs w:val="21"/>
+        </w:rPr>
+        <w:t>    );</w:t>
+      </w:r>
     </w:p>
     <w:p>
       <w:pPr>
@@ -620,60 +966,52 @@
         </w:numPr>
         <w:ind w:left="360"/>
       </w:pPr>
-      <w:proofErr w:type="spellStart"/>
-      <w:r>
-        <w:t>Tampilkan</w:t>
-      </w:r>
-      <w:proofErr w:type="spellEnd"/>
-      <w:r>
-        <w:t xml:space="preserve"> data products yang </w:t>
-      </w:r>
-      <w:proofErr w:type="spellStart"/>
-      <w:r>
-        <w:t>tidak</w:t>
-      </w:r>
-      <w:proofErr w:type="spellEnd"/>
-      <w:r>
-        <w:t xml:space="preserve"> </w:t>
-      </w:r>
-      <w:proofErr w:type="spellStart"/>
-      <w:r>
-        <w:t>pernah</w:t>
-      </w:r>
-      <w:proofErr w:type="spellEnd"/>
-      <w:r>
-        <w:t xml:space="preserve"> </w:t>
-      </w:r>
-      <w:proofErr w:type="spellStart"/>
-      <w:r>
-        <w:t>ada</w:t>
-      </w:r>
-      <w:proofErr w:type="spellEnd"/>
-      <w:r>
-        <w:t xml:space="preserve"> di </w:t>
-      </w:r>
-      <w:proofErr w:type="spellStart"/>
-      <w:r>
-        <w:t>tabel</w:t>
-      </w:r>
-      <w:proofErr w:type="spellEnd"/>
-      <w:r>
-        <w:t xml:space="preserve"> </w:t>
-      </w:r>
-      <w:proofErr w:type="spellStart"/>
-      <w:r>
-        <w:t>transaction_details</w:t>
-      </w:r>
-      <w:proofErr w:type="spellEnd"/>
-      <w:r>
-        <w:t xml:space="preserve"> dg sub-query</w:t>
-      </w:r>
-    </w:p>
-    <w:p>
-      <w:pPr>
-        <w:pStyle w:val="ListParagraph"/>
-        <w:ind w:left="360"/>
-      </w:pPr>
+      <w:r>
+        <w:t>Tampilkan data products yang tidak pernah ada di tabel transaction_details dg sub-query</w:t>
+      </w:r>
+    </w:p>
+    <w:p>
+      <w:pPr>
+        <w:pStyle w:val="ListParagraph"/>
+        <w:ind w:left="360"/>
+      </w:pPr>
+      <w:r>
+        <w:drawing>
+          <wp:inline distT="0" distB="0" distL="0" distR="0" wp14:anchorId="383AD74D" wp14:editId="3B53042B">
+            <wp:extent cx="5943600" cy="948055"/>
+            <wp:effectExtent l="0" t="0" r="0" b="4445"/>
+            <wp:docPr id="7" name="Picture 7" descr="Graphical user interface, application&#10;&#10;Description automatically generated"/>
+            <wp:cNvGraphicFramePr>
+              <a:graphicFrameLocks xmlns:a="http://schemas.openxmlformats.org/drawingml/2006/main" noChangeAspect="1"/>
+            </wp:cNvGraphicFramePr>
+            <a:graphic xmlns:a="http://schemas.openxmlformats.org/drawingml/2006/main">
+              <a:graphicData uri="http://schemas.openxmlformats.org/drawingml/2006/picture">
+                <pic:pic xmlns:pic="http://schemas.openxmlformats.org/drawingml/2006/picture">
+                  <pic:nvPicPr>
+                    <pic:cNvPr id="7" name="Picture 7" descr="Graphical user interface, application&#10;&#10;Description automatically generated"/>
+                    <pic:cNvPicPr/>
+                  </pic:nvPicPr>
+                  <pic:blipFill>
+                    <a:blip r:embed="rId10"/>
+                    <a:stretch>
+                      <a:fillRect/>
+                    </a:stretch>
+                  </pic:blipFill>
+                  <pic:spPr>
+                    <a:xfrm>
+                      <a:off x="0" y="0"/>
+                      <a:ext cx="5943600" cy="948055"/>
+                    </a:xfrm>
+                    <a:prstGeom prst="rect">
+                      <a:avLst/>
+                    </a:prstGeom>
+                  </pic:spPr>
+                </pic:pic>
+              </a:graphicData>
+            </a:graphic>
+          </wp:inline>
+        </w:drawing>
+      </w:r>
     </w:p>
     <w:sectPr>
       <w:pgSz w:w="12240" w:h="15840"/>

--- a/08 DML (Data Manipulation Language), Aggregation, Union & Join, Sub Query, Stored Function, Trigger/Join, Union, Sub-query, Function.docx
+++ b/08 DML (Data Manipulation Language), Aggregation, Union & Join, Sub Query, Stored Function, Trigger/Join, Union, Sub-query, Function.docx
@@ -11,8 +11,21 @@
         </w:numPr>
         <w:ind w:left="360"/>
       </w:pPr>
-      <w:r>
-        <w:t>Gabungkan data transaksi user 1 dan 2</w:t>
+      <w:proofErr w:type="spellStart"/>
+      <w:r>
+        <w:t>Gabungkan</w:t>
+      </w:r>
+      <w:proofErr w:type="spellEnd"/>
+      <w:r>
+        <w:t xml:space="preserve"> data </w:t>
+      </w:r>
+      <w:proofErr w:type="spellStart"/>
+      <w:r>
+        <w:t>transaksi</w:t>
+      </w:r>
+      <w:proofErr w:type="spellEnd"/>
+      <w:r>
+        <w:t xml:space="preserve"> user 1 dan 2</w:t>
       </w:r>
     </w:p>
     <w:p>
@@ -76,8 +89,37 @@
         </w:numPr>
         <w:ind w:left="360"/>
       </w:pPr>
-      <w:r>
-        <w:t>Tampilkan jumlah harga transaksi user id 1</w:t>
+      <w:proofErr w:type="spellStart"/>
+      <w:r>
+        <w:t>Tampilkan</w:t>
+      </w:r>
+      <w:proofErr w:type="spellEnd"/>
+      <w:r>
+        <w:t xml:space="preserve"> </w:t>
+      </w:r>
+      <w:proofErr w:type="spellStart"/>
+      <w:r>
+        <w:t>jumlah</w:t>
+      </w:r>
+      <w:proofErr w:type="spellEnd"/>
+      <w:r>
+        <w:t xml:space="preserve"> </w:t>
+      </w:r>
+      <w:proofErr w:type="spellStart"/>
+      <w:r>
+        <w:t>harga</w:t>
+      </w:r>
+      <w:proofErr w:type="spellEnd"/>
+      <w:r>
+        <w:t xml:space="preserve"> </w:t>
+      </w:r>
+      <w:proofErr w:type="spellStart"/>
+      <w:r>
+        <w:t>transaksi</w:t>
+      </w:r>
+      <w:proofErr w:type="spellEnd"/>
+      <w:r>
+        <w:t xml:space="preserve"> user id 1</w:t>
       </w:r>
     </w:p>
     <w:p>
@@ -139,8 +181,29 @@
         </w:numPr>
         <w:ind w:left="360"/>
       </w:pPr>
-      <w:r>
-        <w:t>Tampilkan total transaksi dengan product type 2</w:t>
+      <w:proofErr w:type="spellStart"/>
+      <w:r>
+        <w:t>Tampilkan</w:t>
+      </w:r>
+      <w:proofErr w:type="spellEnd"/>
+      <w:r>
+        <w:t xml:space="preserve"> total </w:t>
+      </w:r>
+      <w:proofErr w:type="spellStart"/>
+      <w:r>
+        <w:t>transaksi</w:t>
+      </w:r>
+      <w:proofErr w:type="spellEnd"/>
+      <w:r>
+        <w:t xml:space="preserve"> </w:t>
+      </w:r>
+      <w:proofErr w:type="spellStart"/>
+      <w:r>
+        <w:t>dengan</w:t>
+      </w:r>
+      <w:proofErr w:type="spellEnd"/>
+      <w:r>
+        <w:t xml:space="preserve"> product type 2</w:t>
       </w:r>
     </w:p>
     <w:p>
@@ -204,9 +267,43 @@
         </w:numPr>
         <w:ind w:left="360"/>
       </w:pPr>
-      <w:r>
-        <w:t>Tampilkan semua field prod dan field name table product type yg saling berhubungan</w:t>
-      </w:r>
+      <w:proofErr w:type="spellStart"/>
+      <w:r>
+        <w:t>Tampilkan</w:t>
+      </w:r>
+      <w:proofErr w:type="spellEnd"/>
+      <w:r>
+        <w:t xml:space="preserve"> </w:t>
+      </w:r>
+      <w:proofErr w:type="spellStart"/>
+      <w:r>
+        <w:t>semua</w:t>
+      </w:r>
+      <w:proofErr w:type="spellEnd"/>
+      <w:r>
+        <w:t xml:space="preserve"> field prod dan field name table product type </w:t>
+      </w:r>
+      <w:proofErr w:type="spellStart"/>
+      <w:r>
+        <w:t>yg</w:t>
+      </w:r>
+      <w:proofErr w:type="spellEnd"/>
+      <w:r>
+        <w:t xml:space="preserve"> </w:t>
+      </w:r>
+      <w:proofErr w:type="spellStart"/>
+      <w:r>
+        <w:t>saling</w:t>
+      </w:r>
+      <w:proofErr w:type="spellEnd"/>
+      <w:r>
+        <w:t xml:space="preserve"> </w:t>
+      </w:r>
+      <w:proofErr w:type="spellStart"/>
+      <w:r>
+        <w:t>berhubungan</w:t>
+      </w:r>
+      <w:proofErr w:type="spellEnd"/>
     </w:p>
     <w:p>
       <w:pPr>
@@ -269,8 +366,21 @@
         </w:numPr>
         <w:ind w:left="360"/>
       </w:pPr>
-      <w:r>
-        <w:t>Tampilkan semua field table transaction, field name table product dan field name table user</w:t>
+      <w:proofErr w:type="spellStart"/>
+      <w:r>
+        <w:t>Tampilkan</w:t>
+      </w:r>
+      <w:proofErr w:type="spellEnd"/>
+      <w:r>
+        <w:t xml:space="preserve"> </w:t>
+      </w:r>
+      <w:proofErr w:type="spellStart"/>
+      <w:r>
+        <w:t>semua</w:t>
+      </w:r>
+      <w:proofErr w:type="spellEnd"/>
+      <w:r>
+        <w:t xml:space="preserve"> field table transaction, field name table product dan field name table user</w:t>
       </w:r>
     </w:p>
     <w:p>
@@ -279,6 +389,9 @@
         <w:ind w:left="360"/>
       </w:pPr>
       <w:r>
+        <w:rPr>
+          <w:noProof/>
+        </w:rPr>
         <w:drawing>
           <wp:inline distT="0" distB="0" distL="0" distR="0" wp14:anchorId="2EE36098" wp14:editId="5D203815">
             <wp:extent cx="5943600" cy="1924050"/>
@@ -325,10 +438,76 @@
         </w:numPr>
         <w:ind w:left="360"/>
       </w:pPr>
+      <w:proofErr w:type="spellStart"/>
       <w:r>
         <w:lastRenderedPageBreak/>
-        <w:t>Buat function setelah data transaksi dihapus maka transaction detail terhapus juga dengan trx id yang dimaksud</w:t>
-      </w:r>
+        <w:t>Buat</w:t>
+      </w:r>
+      <w:proofErr w:type="spellEnd"/>
+      <w:r>
+        <w:t xml:space="preserve"> function </w:t>
+      </w:r>
+      <w:proofErr w:type="spellStart"/>
+      <w:r>
+        <w:t>setelah</w:t>
+      </w:r>
+      <w:proofErr w:type="spellEnd"/>
+      <w:r>
+        <w:t xml:space="preserve"> data </w:t>
+      </w:r>
+      <w:proofErr w:type="spellStart"/>
+      <w:r>
+        <w:t>transaksi</w:t>
+      </w:r>
+      <w:proofErr w:type="spellEnd"/>
+      <w:r>
+        <w:t xml:space="preserve"> </w:t>
+      </w:r>
+      <w:proofErr w:type="spellStart"/>
+      <w:r>
+        <w:t>dihapus</w:t>
+      </w:r>
+      <w:proofErr w:type="spellEnd"/>
+      <w:r>
+        <w:t xml:space="preserve"> </w:t>
+      </w:r>
+      <w:proofErr w:type="spellStart"/>
+      <w:r>
+        <w:t>maka</w:t>
+      </w:r>
+      <w:proofErr w:type="spellEnd"/>
+      <w:r>
+        <w:t xml:space="preserve"> transaction detail </w:t>
+      </w:r>
+      <w:proofErr w:type="spellStart"/>
+      <w:r>
+        <w:t>terhapus</w:t>
+      </w:r>
+      <w:proofErr w:type="spellEnd"/>
+      <w:r>
+        <w:t xml:space="preserve"> juga </w:t>
+      </w:r>
+      <w:proofErr w:type="spellStart"/>
+      <w:r>
+        <w:t>dengan</w:t>
+      </w:r>
+      <w:proofErr w:type="spellEnd"/>
+      <w:r>
+        <w:t xml:space="preserve"> </w:t>
+      </w:r>
+      <w:proofErr w:type="spellStart"/>
+      <w:r>
+        <w:t>trx</w:t>
+      </w:r>
+      <w:proofErr w:type="spellEnd"/>
+      <w:r>
+        <w:t xml:space="preserve"> id yang </w:t>
+      </w:r>
+      <w:proofErr w:type="spellStart"/>
+      <w:r>
+        <w:t>dimaksud</w:t>
+      </w:r>
+      <w:proofErr w:type="spellEnd"/>
     </w:p>
     <w:p>
       <w:pPr>
@@ -376,7 +555,27 @@
           <w:sz w:val="21"/>
           <w:szCs w:val="21"/>
         </w:rPr>
-        <w:t xml:space="preserve"> transaction_details </w:t>
+        <w:t xml:space="preserve"> </w:t>
+      </w:r>
+      <w:proofErr w:type="spellStart"/>
+      <w:r>
+        <w:rPr>
+          <w:rFonts w:ascii="Consolas" w:eastAsia="Times New Roman" w:hAnsi="Consolas" w:cs="Times New Roman"/>
+          <w:color w:val="D4D4D4"/>
+          <w:sz w:val="21"/>
+          <w:szCs w:val="21"/>
+        </w:rPr>
+        <w:t>transaction_details</w:t>
+      </w:r>
+      <w:proofErr w:type="spellEnd"/>
+      <w:r>
+        <w:rPr>
+          <w:rFonts w:ascii="Consolas" w:eastAsia="Times New Roman" w:hAnsi="Consolas" w:cs="Times New Roman"/>
+          <w:color w:val="D4D4D4"/>
+          <w:sz w:val="21"/>
+          <w:szCs w:val="21"/>
+        </w:rPr>
+        <w:t xml:space="preserve"> </w:t>
       </w:r>
       <w:r>
         <w:rPr>
@@ -394,7 +593,27 @@
           <w:sz w:val="21"/>
           <w:szCs w:val="21"/>
         </w:rPr>
-        <w:t xml:space="preserve"> transaction_id </w:t>
+        <w:t xml:space="preserve"> </w:t>
+      </w:r>
+      <w:proofErr w:type="spellStart"/>
+      <w:r>
+        <w:rPr>
+          <w:rFonts w:ascii="Consolas" w:eastAsia="Times New Roman" w:hAnsi="Consolas" w:cs="Times New Roman"/>
+          <w:color w:val="D4D4D4"/>
+          <w:sz w:val="21"/>
+          <w:szCs w:val="21"/>
+        </w:rPr>
+        <w:t>transaction_id</w:t>
+      </w:r>
+      <w:proofErr w:type="spellEnd"/>
+      <w:r>
+        <w:rPr>
+          <w:rFonts w:ascii="Consolas" w:eastAsia="Times New Roman" w:hAnsi="Consolas" w:cs="Times New Roman"/>
+          <w:color w:val="D4D4D4"/>
+          <w:sz w:val="21"/>
+          <w:szCs w:val="21"/>
+        </w:rPr>
+        <w:t xml:space="preserve"> </w:t>
       </w:r>
       <w:r>
         <w:rPr>
@@ -466,8 +685,19 @@
           <w:sz w:val="21"/>
           <w:szCs w:val="21"/>
         </w:rPr>
-        <w:t xml:space="preserve"> id=@Id);</w:t>
-      </w:r>
+        <w:t xml:space="preserve"> id=@Id</w:t>
+      </w:r>
+      <w:proofErr w:type="gramStart"/>
+      <w:r>
+        <w:rPr>
+          <w:rFonts w:ascii="Consolas" w:eastAsia="Times New Roman" w:hAnsi="Consolas" w:cs="Times New Roman"/>
+          <w:color w:val="D4D4D4"/>
+          <w:sz w:val="21"/>
+          <w:szCs w:val="21"/>
+        </w:rPr>
+        <w:t>);</w:t>
+      </w:r>
+      <w:proofErr w:type="gramEnd"/>
     </w:p>
     <w:p>
       <w:pPr>
@@ -533,8 +763,19 @@
           <w:sz w:val="21"/>
           <w:szCs w:val="21"/>
         </w:rPr>
-        <w:t xml:space="preserve"> id=@Id;</w:t>
-      </w:r>
+        <w:t xml:space="preserve"> id=@</w:t>
+      </w:r>
+      <w:proofErr w:type="gramStart"/>
+      <w:r>
+        <w:rPr>
+          <w:rFonts w:ascii="Consolas" w:eastAsia="Times New Roman" w:hAnsi="Consolas" w:cs="Times New Roman"/>
+          <w:color w:val="D4D4D4"/>
+          <w:sz w:val="21"/>
+          <w:szCs w:val="21"/>
+        </w:rPr>
+        <w:t>Id;</w:t>
+      </w:r>
+      <w:proofErr w:type="gramEnd"/>
     </w:p>
     <w:p>
       <w:pPr>
@@ -557,9 +798,83 @@
         </w:numPr>
         <w:ind w:left="360"/>
       </w:pPr>
-      <w:r>
-        <w:t>Buat function setelah data transaksi detail dihapus maka data total_qty terupdate berdasarkan qty data transaction id yg dihapus</w:t>
-      </w:r>
+      <w:proofErr w:type="spellStart"/>
+      <w:r>
+        <w:t>Buat</w:t>
+      </w:r>
+      <w:proofErr w:type="spellEnd"/>
+      <w:r>
+        <w:t xml:space="preserve"> function </w:t>
+      </w:r>
+      <w:proofErr w:type="spellStart"/>
+      <w:r>
+        <w:t>setelah</w:t>
+      </w:r>
+      <w:proofErr w:type="spellEnd"/>
+      <w:r>
+        <w:t xml:space="preserve"> data </w:t>
+      </w:r>
+      <w:proofErr w:type="spellStart"/>
+      <w:r>
+        <w:t>transaksi</w:t>
+      </w:r>
+      <w:proofErr w:type="spellEnd"/>
+      <w:r>
+        <w:t xml:space="preserve"> detail </w:t>
+      </w:r>
+      <w:proofErr w:type="spellStart"/>
+      <w:r>
+        <w:t>dihapus</w:t>
+      </w:r>
+      <w:proofErr w:type="spellEnd"/>
+      <w:r>
+        <w:t xml:space="preserve"> </w:t>
+      </w:r>
+      <w:proofErr w:type="spellStart"/>
+      <w:r>
+        <w:t>maka</w:t>
+      </w:r>
+      <w:proofErr w:type="spellEnd"/>
+      <w:r>
+        <w:t xml:space="preserve"> data </w:t>
+      </w:r>
+      <w:proofErr w:type="spellStart"/>
+      <w:r>
+        <w:t>total_qty</w:t>
+      </w:r>
+      <w:proofErr w:type="spellEnd"/>
+      <w:r>
+        <w:t xml:space="preserve"> </w:t>
+      </w:r>
+      <w:proofErr w:type="spellStart"/>
+      <w:r>
+        <w:t>terupdate</w:t>
+      </w:r>
+      <w:proofErr w:type="spellEnd"/>
+      <w:r>
+        <w:t xml:space="preserve"> </w:t>
+      </w:r>
+      <w:proofErr w:type="spellStart"/>
+      <w:r>
+        <w:t>berdasarkan</w:t>
+      </w:r>
+      <w:proofErr w:type="spellEnd"/>
+      <w:r>
+        <w:t xml:space="preserve"> qty data transaction id </w:t>
+      </w:r>
+      <w:proofErr w:type="spellStart"/>
+      <w:r>
+        <w:t>yg</w:t>
+      </w:r>
+      <w:proofErr w:type="spellEnd"/>
+      <w:r>
+        <w:t xml:space="preserve"> </w:t>
+      </w:r>
+      <w:proofErr w:type="spellStart"/>
+      <w:r>
+        <w:t>dihapus</w:t>
+      </w:r>
+      <w:proofErr w:type="spellEnd"/>
     </w:p>
     <w:p>
       <w:pPr>
@@ -607,7 +922,27 @@
           <w:sz w:val="21"/>
           <w:szCs w:val="21"/>
         </w:rPr>
-        <w:t xml:space="preserve"> transaction_details </w:t>
+        <w:t xml:space="preserve"> </w:t>
+      </w:r>
+      <w:proofErr w:type="spellStart"/>
+      <w:r>
+        <w:rPr>
+          <w:rFonts w:ascii="Consolas" w:eastAsia="Times New Roman" w:hAnsi="Consolas" w:cs="Times New Roman"/>
+          <w:color w:val="D4D4D4"/>
+          <w:sz w:val="21"/>
+          <w:szCs w:val="21"/>
+        </w:rPr>
+        <w:t>transaction_details</w:t>
+      </w:r>
+      <w:proofErr w:type="spellEnd"/>
+      <w:r>
+        <w:rPr>
+          <w:rFonts w:ascii="Consolas" w:eastAsia="Times New Roman" w:hAnsi="Consolas" w:cs="Times New Roman"/>
+          <w:color w:val="D4D4D4"/>
+          <w:sz w:val="21"/>
+          <w:szCs w:val="21"/>
+        </w:rPr>
+        <w:t xml:space="preserve"> </w:t>
       </w:r>
       <w:r>
         <w:rPr>
@@ -625,7 +960,27 @@
           <w:sz w:val="21"/>
           <w:szCs w:val="21"/>
         </w:rPr>
-        <w:t xml:space="preserve"> transaction_id </w:t>
+        <w:t xml:space="preserve"> </w:t>
+      </w:r>
+      <w:proofErr w:type="spellStart"/>
+      <w:r>
+        <w:rPr>
+          <w:rFonts w:ascii="Consolas" w:eastAsia="Times New Roman" w:hAnsi="Consolas" w:cs="Times New Roman"/>
+          <w:color w:val="D4D4D4"/>
+          <w:sz w:val="21"/>
+          <w:szCs w:val="21"/>
+        </w:rPr>
+        <w:t>transaction_id</w:t>
+      </w:r>
+      <w:proofErr w:type="spellEnd"/>
+      <w:r>
+        <w:rPr>
+          <w:rFonts w:ascii="Consolas" w:eastAsia="Times New Roman" w:hAnsi="Consolas" w:cs="Times New Roman"/>
+          <w:color w:val="D4D4D4"/>
+          <w:sz w:val="21"/>
+          <w:szCs w:val="21"/>
+        </w:rPr>
+        <w:t xml:space="preserve"> </w:t>
       </w:r>
       <w:r>
         <w:rPr>
@@ -710,7 +1065,27 @@
           <w:sz w:val="21"/>
           <w:szCs w:val="21"/>
         </w:rPr>
-        <w:t xml:space="preserve"> total_qty </w:t>
+        <w:t xml:space="preserve"> </w:t>
+      </w:r>
+      <w:proofErr w:type="spellStart"/>
+      <w:r>
+        <w:rPr>
+          <w:rFonts w:ascii="Consolas" w:eastAsia="Times New Roman" w:hAnsi="Consolas" w:cs="Times New Roman"/>
+          <w:color w:val="D4D4D4"/>
+          <w:sz w:val="21"/>
+          <w:szCs w:val="21"/>
+        </w:rPr>
+        <w:t>total_qty</w:t>
+      </w:r>
+      <w:proofErr w:type="spellEnd"/>
+      <w:r>
+        <w:rPr>
+          <w:rFonts w:ascii="Consolas" w:eastAsia="Times New Roman" w:hAnsi="Consolas" w:cs="Times New Roman"/>
+          <w:color w:val="D4D4D4"/>
+          <w:sz w:val="21"/>
+          <w:szCs w:val="21"/>
+        </w:rPr>
+        <w:t xml:space="preserve"> </w:t>
       </w:r>
       <w:r>
         <w:rPr>
@@ -768,7 +1143,27 @@
           <w:sz w:val="21"/>
           <w:szCs w:val="21"/>
         </w:rPr>
-        <w:t xml:space="preserve"> total_qty </w:t>
+        <w:t xml:space="preserve"> </w:t>
+      </w:r>
+      <w:proofErr w:type="spellStart"/>
+      <w:r>
+        <w:rPr>
+          <w:rFonts w:ascii="Consolas" w:eastAsia="Times New Roman" w:hAnsi="Consolas" w:cs="Times New Roman"/>
+          <w:color w:val="D4D4D4"/>
+          <w:sz w:val="21"/>
+          <w:szCs w:val="21"/>
+        </w:rPr>
+        <w:t>total_qty</w:t>
+      </w:r>
+      <w:proofErr w:type="spellEnd"/>
+      <w:r>
+        <w:rPr>
+          <w:rFonts w:ascii="Consolas" w:eastAsia="Times New Roman" w:hAnsi="Consolas" w:cs="Times New Roman"/>
+          <w:color w:val="D4D4D4"/>
+          <w:sz w:val="21"/>
+          <w:szCs w:val="21"/>
+        </w:rPr>
+        <w:t xml:space="preserve"> </w:t>
       </w:r>
       <w:r>
         <w:rPr>
@@ -804,7 +1199,27 @@
           <w:sz w:val="21"/>
           <w:szCs w:val="21"/>
         </w:rPr>
-        <w:t xml:space="preserve"> updated_at </w:t>
+        <w:t xml:space="preserve"> </w:t>
+      </w:r>
+      <w:proofErr w:type="spellStart"/>
+      <w:r>
+        <w:rPr>
+          <w:rFonts w:ascii="Consolas" w:eastAsia="Times New Roman" w:hAnsi="Consolas" w:cs="Times New Roman"/>
+          <w:color w:val="D4D4D4"/>
+          <w:sz w:val="21"/>
+          <w:szCs w:val="21"/>
+        </w:rPr>
+        <w:t>updated_at</w:t>
+      </w:r>
+      <w:proofErr w:type="spellEnd"/>
+      <w:r>
+        <w:rPr>
+          <w:rFonts w:ascii="Consolas" w:eastAsia="Times New Roman" w:hAnsi="Consolas" w:cs="Times New Roman"/>
+          <w:color w:val="D4D4D4"/>
+          <w:sz w:val="21"/>
+          <w:szCs w:val="21"/>
+        </w:rPr>
+        <w:t xml:space="preserve"> </w:t>
       </w:r>
       <w:r>
         <w:rPr>
@@ -864,6 +1279,7 @@
         </w:rPr>
         <w:t xml:space="preserve"> </w:t>
       </w:r>
+      <w:proofErr w:type="gramStart"/>
       <w:r>
         <w:rPr>
           <w:rFonts w:ascii="Consolas" w:eastAsia="Times New Roman" w:hAnsi="Consolas" w:cs="Times New Roman"/>
@@ -880,7 +1296,28 @@
           <w:sz w:val="21"/>
           <w:szCs w:val="21"/>
         </w:rPr>
-        <w:t xml:space="preserve">(updated_at) </w:t>
+        <w:t>(</w:t>
+      </w:r>
+      <w:proofErr w:type="spellStart"/>
+      <w:proofErr w:type="gramEnd"/>
+      <w:r>
+        <w:rPr>
+          <w:rFonts w:ascii="Consolas" w:eastAsia="Times New Roman" w:hAnsi="Consolas" w:cs="Times New Roman"/>
+          <w:color w:val="D4D4D4"/>
+          <w:sz w:val="21"/>
+          <w:szCs w:val="21"/>
+        </w:rPr>
+        <w:t>updated_at</w:t>
+      </w:r>
+      <w:proofErr w:type="spellEnd"/>
+      <w:r>
+        <w:rPr>
+          <w:rFonts w:ascii="Consolas" w:eastAsia="Times New Roman" w:hAnsi="Consolas" w:cs="Times New Roman"/>
+          <w:color w:val="D4D4D4"/>
+          <w:sz w:val="21"/>
+          <w:szCs w:val="21"/>
+        </w:rPr>
+        <w:t xml:space="preserve">) </w:t>
       </w:r>
       <w:r>
         <w:rPr>
@@ -966,8 +1403,53 @@
         </w:numPr>
         <w:ind w:left="360"/>
       </w:pPr>
-      <w:r>
-        <w:t>Tampilkan data products yang tidak pernah ada di tabel transaction_details dg sub-query</w:t>
+      <w:proofErr w:type="spellStart"/>
+      <w:r>
+        <w:t>Tampilkan</w:t>
+      </w:r>
+      <w:proofErr w:type="spellEnd"/>
+      <w:r>
+        <w:t xml:space="preserve"> data products yang </w:t>
+      </w:r>
+      <w:proofErr w:type="spellStart"/>
+      <w:r>
+        <w:t>tidak</w:t>
+      </w:r>
+      <w:proofErr w:type="spellEnd"/>
+      <w:r>
+        <w:t xml:space="preserve"> </w:t>
+      </w:r>
+      <w:proofErr w:type="spellStart"/>
+      <w:r>
+        <w:t>pernah</w:t>
+      </w:r>
+      <w:proofErr w:type="spellEnd"/>
+      <w:r>
+        <w:t xml:space="preserve"> </w:t>
+      </w:r>
+      <w:proofErr w:type="spellStart"/>
+      <w:r>
+        <w:t>ada</w:t>
+      </w:r>
+      <w:proofErr w:type="spellEnd"/>
+      <w:r>
+        <w:t xml:space="preserve"> di </w:t>
+      </w:r>
+      <w:proofErr w:type="spellStart"/>
+      <w:r>
+        <w:t>tabel</w:t>
+      </w:r>
+      <w:proofErr w:type="spellEnd"/>
+      <w:r>
+        <w:t xml:space="preserve"> </w:t>
+      </w:r>
+      <w:proofErr w:type="spellStart"/>
+      <w:r>
+        <w:t>transaction_details</w:t>
+      </w:r>
+      <w:proofErr w:type="spellEnd"/>
+      <w:r>
+        <w:t xml:space="preserve"> dg sub-query</w:t>
       </w:r>
     </w:p>
     <w:p>
@@ -977,10 +1459,10 @@
       </w:pPr>
       <w:r>
         <w:drawing>
-          <wp:inline distT="0" distB="0" distL="0" distR="0" wp14:anchorId="383AD74D" wp14:editId="3B53042B">
-            <wp:extent cx="5943600" cy="948055"/>
-            <wp:effectExtent l="0" t="0" r="0" b="4445"/>
-            <wp:docPr id="7" name="Picture 7" descr="Graphical user interface, application&#10;&#10;Description automatically generated"/>
+          <wp:inline distT="0" distB="0" distL="0" distR="0" wp14:anchorId="2D8E1373" wp14:editId="46BE025B">
+            <wp:extent cx="5943600" cy="873760"/>
+            <wp:effectExtent l="0" t="0" r="0" b="2540"/>
+            <wp:docPr id="6" name="Picture 6" descr="Graphical user interface, text, application&#10;&#10;Description automatically generated"/>
             <wp:cNvGraphicFramePr>
               <a:graphicFrameLocks xmlns:a="http://schemas.openxmlformats.org/drawingml/2006/main" noChangeAspect="1"/>
             </wp:cNvGraphicFramePr>
@@ -988,7 +1470,7 @@
               <a:graphicData uri="http://schemas.openxmlformats.org/drawingml/2006/picture">
                 <pic:pic xmlns:pic="http://schemas.openxmlformats.org/drawingml/2006/picture">
                   <pic:nvPicPr>
-                    <pic:cNvPr id="7" name="Picture 7" descr="Graphical user interface, application&#10;&#10;Description automatically generated"/>
+                    <pic:cNvPr id="6" name="Picture 6" descr="Graphical user interface, text, application&#10;&#10;Description automatically generated"/>
                     <pic:cNvPicPr/>
                   </pic:nvPicPr>
                   <pic:blipFill>
@@ -1000,7 +1482,7 @@
                   <pic:spPr>
                     <a:xfrm>
                       <a:off x="0" y="0"/>
-                      <a:ext cx="5943600" cy="948055"/>
+                      <a:ext cx="5943600" cy="873760"/>
                     </a:xfrm>
                     <a:prstGeom prst="rect">
                       <a:avLst/>
